--- a/配置文件/0002556_海信/v20180521(1.5.0)/渠道参数配置_92_海信.docx
+++ b/配置文件/0002556_海信/v20180521(1.5.0)/渠道参数配置_92_海信.docx
@@ -228,7 +228,13 @@
         <w:rPr>
           <w:rFonts w:hint="eastAsia"/>
         </w:rPr>
-        <w:t>sdk</w:t>
+        <w:t>Logo</w:t>
+      </w:r>
+      <w:r>
+        <w:rPr>
+          <w:rFonts w:hint="eastAsia"/>
+        </w:rPr>
+        <w:t>界面</w:t>
       </w:r>
       <w:r>
         <w:rPr>
@@ -246,7 +252,7 @@
         <w:rPr>
           <w:rFonts w:hint="eastAsia"/>
         </w:rPr>
-        <w:t>，自动适配横竖屏。</w:t>
+        <w:t>，自动适配横竖屏</w:t>
       </w:r>
     </w:p>
     <w:sectPr>
